--- a/Model_One_Day_forecast.docx
+++ b/Model_One_Day_forecast.docx
@@ -15,16 +15,21 @@
         <w:rPr>
           <w:shd w:val="clear" w:color="auto" w:fill="FFFFFF"/>
         </w:rPr>
-        <w:t xml:space="preserve">Model for One </w:t>
-      </w:r>
-      <w:r>
-        <w:rPr>
+        <w:t>Model for One day forecast of the total number of daily occurrences</w:t>
+      </w:r>
+    </w:p>
+    <w:p>
+      <w:r>
+        <w:rPr>
+          <w:rFonts w:ascii="Arial" w:hAnsi="Arial" w:cs="Arial"/>
+          <w:color w:val="1F497D"/>
+          <w:sz w:val="20"/>
+          <w:szCs w:val="20"/>
           <w:shd w:val="clear" w:color="auto" w:fill="FFFFFF"/>
         </w:rPr>
-        <w:t>day forecast of the total number of daily occurrences</w:t>
-      </w:r>
-    </w:p>
-    <w:p/>
+        <w:t>Build a model to perform a 1-day forecast of the total number of daily occurrences.  </w:t>
+      </w:r>
+    </w:p>
     <w:p>
       <w:pPr>
         <w:pStyle w:val="Heading1"/>
@@ -56,6 +61,9 @@
         <w:t xml:space="preserve">This is a processed data that is included in the scripts in </w:t>
       </w:r>
       <w:r>
+        <w:t xml:space="preserve">the </w:t>
+      </w:r>
+      <w:r>
         <w:t xml:space="preserve">beginning section of </w:t>
       </w:r>
       <w:proofErr w:type="spellStart"/>
@@ -110,24 +118,28 @@
           <w:numId w:val="2"/>
         </w:numPr>
       </w:pPr>
-      <w:proofErr w:type="spellStart"/>
-      <w:r>
-        <w:rPr>
-          <w:i/>
-          <w:iCs/>
-        </w:rPr>
-        <w:t>naive_</w:t>
-      </w:r>
-      <w:proofErr w:type="gramStart"/>
-      <w:r>
-        <w:rPr>
-          <w:i/>
-          <w:iCs/>
-        </w:rPr>
-        <w:t>forecast.ipynb</w:t>
-      </w:r>
-      <w:proofErr w:type="spellEnd"/>
-      <w:proofErr w:type="gramEnd"/>
+      <w:hyperlink r:id="rId5" w:history="1">
+        <w:proofErr w:type="spellStart"/>
+        <w:r>
+          <w:rPr>
+            <w:rStyle w:val="Hyperlink"/>
+            <w:i/>
+            <w:iCs/>
+          </w:rPr>
+          <w:t>naive_</w:t>
+        </w:r>
+        <w:proofErr w:type="gramStart"/>
+        <w:r>
+          <w:rPr>
+            <w:rStyle w:val="Hyperlink"/>
+            <w:i/>
+            <w:iCs/>
+          </w:rPr>
+          <w:t>forecast.ipynb</w:t>
+        </w:r>
+        <w:proofErr w:type="spellEnd"/>
+        <w:proofErr w:type="gramEnd"/>
+      </w:hyperlink>
       <w:r>
         <w:rPr>
           <w:i/>
@@ -178,132 +190,130 @@
           <w:numId w:val="2"/>
         </w:numPr>
       </w:pPr>
+      <w:hyperlink r:id="rId6" w:history="1">
+        <w:proofErr w:type="spellStart"/>
+        <w:r>
+          <w:rPr>
+            <w:rStyle w:val="Hyperlink"/>
+            <w:i/>
+            <w:iCs/>
+          </w:rPr>
+          <w:t>tf</w:t>
+        </w:r>
+        <w:r>
+          <w:rPr>
+            <w:rStyle w:val="Hyperlink"/>
+            <w:i/>
+            <w:iCs/>
+          </w:rPr>
+          <w:t>_</w:t>
+        </w:r>
+        <w:proofErr w:type="gramStart"/>
+        <w:r>
+          <w:rPr>
+            <w:rStyle w:val="Hyperlink"/>
+            <w:i/>
+            <w:iCs/>
+          </w:rPr>
+          <w:t>forecast.ipynb</w:t>
+        </w:r>
+        <w:proofErr w:type="spellEnd"/>
+        <w:proofErr w:type="gramEnd"/>
+      </w:hyperlink>
+      <w:r>
+        <w:t xml:space="preserve"> </w:t>
+      </w:r>
+      <w:r>
+        <w:rPr>
+          <w:color w:val="808080" w:themeColor="background1" w:themeShade="80"/>
+        </w:rPr>
+        <w:t>(Google Colab link)</w:t>
+      </w:r>
+    </w:p>
+    <w:p>
+      <w:r>
+        <w:t>F</w:t>
+      </w:r>
+      <w:r>
+        <w:t xml:space="preserve">or the </w:t>
+      </w:r>
       <w:proofErr w:type="spellStart"/>
+      <w:r>
+        <w:t>Tensorflow</w:t>
+      </w:r>
+      <w:proofErr w:type="spellEnd"/>
+      <w:r>
+        <w:t xml:space="preserve"> model, I used Google Colab notebook instead of a local environment because of the ease of environmental setup. The Local </w:t>
+      </w:r>
+      <w:proofErr w:type="spellStart"/>
+      <w:r>
+        <w:t>jupyter</w:t>
+      </w:r>
+      <w:proofErr w:type="spellEnd"/>
+      <w:r>
+        <w:t xml:space="preserve"> notebook for the </w:t>
+      </w:r>
+      <w:proofErr w:type="spellStart"/>
+      <w:r>
+        <w:t>naïve_forecast</w:t>
+      </w:r>
+      <w:proofErr w:type="spellEnd"/>
+      <w:r>
+        <w:t xml:space="preserve"> is instead just using </w:t>
+      </w:r>
+      <w:r>
+        <w:t>standard python libraries and</w:t>
+      </w:r>
+      <w:r>
+        <w:t xml:space="preserve"> package</w:t>
+      </w:r>
+      <w:r>
+        <w:t>s</w:t>
+      </w:r>
+      <w:r>
+        <w:t>.</w:t>
+      </w:r>
+    </w:p>
+    <w:p>
+      <w:pPr>
+        <w:pStyle w:val="Heading1"/>
+      </w:pPr>
+      <w:r>
+        <w:t>Methods</w:t>
+      </w:r>
+    </w:p>
+    <w:p>
+      <w:r>
+        <w:t>Since the focus is for 1-day forecast, and that we have daily data that is just about 13 years.</w:t>
+      </w:r>
+      <w:r>
+        <w:t xml:space="preserve"> </w:t>
+      </w:r>
+    </w:p>
+    <w:p>
+      <w:r>
+        <w:t>I am opting for Naïve/</w:t>
+      </w:r>
       <w:r>
         <w:rPr>
           <w:i/>
           <w:iCs/>
         </w:rPr>
-        <w:t>tf</w:t>
-      </w:r>
+        <w:t xml:space="preserve"> </w:t>
+      </w:r>
+      <w:proofErr w:type="spellStart"/>
       <w:r>
         <w:rPr>
           <w:i/>
           <w:iCs/>
         </w:rPr>
-        <w:t>_</w:t>
-      </w:r>
-      <w:proofErr w:type="gramStart"/>
-      <w:r>
-        <w:rPr>
-          <w:i/>
-          <w:iCs/>
-        </w:rPr>
-        <w:t>f</w:t>
-      </w:r>
-      <w:r>
-        <w:rPr>
-          <w:i/>
-          <w:iCs/>
-        </w:rPr>
-        <w:t>orecast.ipynb</w:t>
+        <w:t>tf</w:t>
       </w:r>
       <w:proofErr w:type="spellEnd"/>
-      <w:proofErr w:type="gramEnd"/>
       <w:r>
         <w:t xml:space="preserve"> </w:t>
       </w:r>
       <w:r>
-        <w:rPr>
-          <w:color w:val="808080" w:themeColor="background1" w:themeShade="80"/>
-        </w:rPr>
-        <w:t>(Google Colab link)</w:t>
-      </w:r>
-    </w:p>
-    <w:p>
-      <w:r>
-        <w:t>F</w:t>
-      </w:r>
-      <w:r>
-        <w:t xml:space="preserve">or the </w:t>
-      </w:r>
-      <w:proofErr w:type="spellStart"/>
-      <w:r>
-        <w:t>Tensorflow</w:t>
-      </w:r>
-      <w:proofErr w:type="spellEnd"/>
-      <w:r>
-        <w:t xml:space="preserve"> model, I used Google Colab notebook instead of a local environment because of the ease of environmental setup. The Local </w:t>
-      </w:r>
-      <w:proofErr w:type="spellStart"/>
-      <w:r>
-        <w:t>jupyter</w:t>
-      </w:r>
-      <w:proofErr w:type="spellEnd"/>
-      <w:r>
-        <w:t xml:space="preserve"> notebook for the </w:t>
-      </w:r>
-      <w:proofErr w:type="spellStart"/>
-      <w:r>
-        <w:t>naïve_forecast</w:t>
-      </w:r>
-      <w:proofErr w:type="spellEnd"/>
-      <w:r>
-        <w:t xml:space="preserve"> is instead just using </w:t>
-      </w:r>
-      <w:r>
-        <w:t>standard python libraries and</w:t>
-      </w:r>
-      <w:r>
-        <w:t xml:space="preserve"> package</w:t>
-      </w:r>
-      <w:r>
-        <w:t>s</w:t>
-      </w:r>
-      <w:r>
-        <w:t>.</w:t>
-      </w:r>
-    </w:p>
-    <w:p>
-      <w:pPr>
-        <w:pStyle w:val="Heading1"/>
-      </w:pPr>
-      <w:r>
-        <w:t>Methods</w:t>
-      </w:r>
-    </w:p>
-    <w:p>
-      <w:r>
-        <w:t>Since the focus is for 1-day forecast, and that we have daily data that is just about 13 years.</w:t>
-      </w:r>
-      <w:r>
-        <w:t xml:space="preserve"> </w:t>
-      </w:r>
-    </w:p>
-    <w:p>
-      <w:r>
-        <w:t>I am opting for Naïve/</w:t>
-      </w:r>
-      <w:r>
-        <w:rPr>
-          <w:i/>
-          <w:iCs/>
-        </w:rPr>
-        <w:t xml:space="preserve"> </w:t>
-      </w:r>
-      <w:proofErr w:type="spellStart"/>
-      <w:r>
-        <w:rPr>
-          <w:i/>
-          <w:iCs/>
-        </w:rPr>
-        <w:t>tf</w:t>
-      </w:r>
-      <w:proofErr w:type="spellEnd"/>
-      <w:r>
-        <w:t xml:space="preserve"> </w:t>
-      </w:r>
-      <w:r>
         <w:t xml:space="preserve">type of methods instead of </w:t>
       </w:r>
       <w:r>
@@ -313,10 +323,7 @@
         <w:t xml:space="preserve">traditional forecast methods such as Arima or Prophet. </w:t>
       </w:r>
       <w:r>
-        <w:t>Since the focus is for 1-day forecast</w:t>
-      </w:r>
-      <w:r>
-        <w:t>, whereby naïve/</w:t>
+        <w:t>Since the focus is for 1-day forecast, whereby naïve/</w:t>
       </w:r>
       <w:r>
         <w:rPr>
@@ -424,10 +431,7 @@
         <w:t>Last know</w:t>
       </w:r>
       <w:r>
-        <w:t xml:space="preserve">n </w:t>
-      </w:r>
-      <w:r>
-        <w:t xml:space="preserve">– </w:t>
+        <w:t xml:space="preserve">n – </w:t>
       </w:r>
       <w:r>
         <w:rPr>
@@ -505,25 +509,10 @@
         </w:rPr>
       </w:pPr>
       <w:r>
-        <w:t xml:space="preserve">Moving </w:t>
-      </w:r>
-      <w:r>
-        <w:t>A</w:t>
-      </w:r>
-      <w:r>
-        <w:t>verage (</w:t>
-      </w:r>
-      <w:r>
-        <w:t>21</w:t>
-      </w:r>
-      <w:r>
-        <w:t xml:space="preserve"> days)</w:t>
-      </w:r>
-      <w:r>
-        <w:t xml:space="preserve"> </w:t>
-      </w:r>
-      <w:r>
-        <w:t xml:space="preserve">– </w:t>
+        <w:t>Moving Average (21 days)</w:t>
+      </w:r>
+      <w:r>
+        <w:t xml:space="preserve"> – </w:t>
       </w:r>
       <w:r>
         <w:rPr>
@@ -544,10 +533,7 @@
         </w:rPr>
       </w:pPr>
       <w:r>
-        <w:t>Last Valid</w:t>
-      </w:r>
-      <w:r>
-        <w:t xml:space="preserve"> (7 days)</w:t>
+        <w:t>Last Valid (7 days)</w:t>
       </w:r>
       <w:r>
         <w:t xml:space="preserve"> – </w:t>
@@ -571,43 +557,16 @@
         </w:rPr>
       </w:pPr>
       <w:r>
-        <w:t>Last Valid (</w:t>
-      </w:r>
-      <w:r>
-        <w:t>21</w:t>
-      </w:r>
-      <w:r>
-        <w:t xml:space="preserve"> days)</w:t>
-      </w:r>
-      <w:r>
-        <w:t xml:space="preserve"> </w:t>
-      </w:r>
-      <w:r>
-        <w:t xml:space="preserve">– </w:t>
+        <w:t>Last Valid (21 days)</w:t>
+      </w:r>
+      <w:r>
+        <w:t xml:space="preserve"> – </w:t>
       </w:r>
       <w:r>
         <w:rPr>
           <w:color w:val="808080" w:themeColor="background1" w:themeShade="80"/>
         </w:rPr>
-        <w:t>B</w:t>
-      </w:r>
-      <w:r>
-        <w:rPr>
-          <w:color w:val="808080" w:themeColor="background1" w:themeShade="80"/>
-        </w:rPr>
-        <w:t xml:space="preserve">y taking the last non 0 value over the past </w:t>
-      </w:r>
-      <w:r>
-        <w:rPr>
-          <w:color w:val="808080" w:themeColor="background1" w:themeShade="80"/>
-        </w:rPr>
-        <w:t>21</w:t>
-      </w:r>
-      <w:r>
-        <w:rPr>
-          <w:color w:val="808080" w:themeColor="background1" w:themeShade="80"/>
-        </w:rPr>
-        <w:t xml:space="preserve"> days windows</w:t>
+        <w:t>By taking the last non 0 value over the past 21 days windows</w:t>
       </w:r>
     </w:p>
     <w:p>
@@ -703,7 +662,7 @@
       <w:r>
         <w:t xml:space="preserve">. This borrows heavily from </w:t>
       </w:r>
-      <w:hyperlink r:id="rId5" w:history="1">
+      <w:hyperlink r:id="rId7" w:history="1">
         <w:r>
           <w:rPr>
             <w:rStyle w:val="Hyperlink"/>
@@ -751,6 +710,7 @@
         </w:numPr>
       </w:pPr>
       <w:r>
+        <w:lastRenderedPageBreak/>
         <w:t>Linear</w:t>
       </w:r>
     </w:p>
@@ -763,7 +723,6 @@
         </w:numPr>
       </w:pPr>
       <w:r>
-        <w:lastRenderedPageBreak/>
         <w:t>Dense</w:t>
       </w:r>
     </w:p>
@@ -794,10 +753,7 @@
         <w:t>CNN</w:t>
       </w:r>
       <w:r>
-        <w:t xml:space="preserve"> </w:t>
-      </w:r>
-      <w:r>
-        <w:t>(30 days)</w:t>
+        <w:t xml:space="preserve"> (30 days)</w:t>
       </w:r>
     </w:p>
     <w:p>
@@ -812,10 +768,7 @@
         <w:t>LSTM</w:t>
       </w:r>
       <w:r>
-        <w:t xml:space="preserve"> </w:t>
-      </w:r>
-      <w:r>
-        <w:t>(30 days)</w:t>
+        <w:t xml:space="preserve"> (30 days)</w:t>
       </w:r>
     </w:p>
     <w:p>
@@ -830,15 +783,18 @@
         <w:t>Residual LSTM</w:t>
       </w:r>
       <w:r>
+        <w:t xml:space="preserve"> (30 days)</w:t>
+      </w:r>
+    </w:p>
+    <w:p>
+      <w:r>
+        <w:t>Instead of predicting the next value, predict the how</w:t>
+      </w:r>
+      <w:r>
         <w:t xml:space="preserve"> </w:t>
       </w:r>
       <w:r>
-        <w:t>(30 days)</w:t>
-      </w:r>
-    </w:p>
-    <w:p>
-      <w:r>
-        <w:t>Instead of predicting the next value, predict the how the value will change in the next timestep</w:t>
+        <w:t>value will change in the next timestep</w:t>
       </w:r>
       <w:r>
         <w:t xml:space="preserve"> with RNN/LSTM</w:t>
@@ -857,7 +813,13 @@
     </w:p>
     <w:p>
       <w:r>
-        <w:t xml:space="preserve">The image below depicts the data used to train individual models with 6 days of data on Event counts. The amount of days used can be tweak/optimized to acquire a better </w:t>
+        <w:t xml:space="preserve">The image below depicts the data used to train individual models with 6 days of data on Event counts. The </w:t>
+      </w:r>
+      <w:r>
+        <w:t>number</w:t>
+      </w:r>
+      <w:r>
+        <w:t xml:space="preserve"> of days used can be tweak/optimized to acquire a better </w:t>
       </w:r>
       <w:r>
         <w:t>1-day</w:t>
@@ -868,6 +830,9 @@
     </w:p>
     <w:p>
       <w:r>
+        <w:rPr>
+          <w:noProof/>
+        </w:rPr>
         <w:drawing>
           <wp:anchor distT="0" distB="0" distL="114300" distR="114300" simplePos="0" relativeHeight="251664384" behindDoc="1" locked="0" layoutInCell="1" allowOverlap="1" wp14:anchorId="003734B1" wp14:editId="110553B4">
             <wp:simplePos x="0" y="0"/>
@@ -900,7 +865,7 @@
                     <pic:cNvPicPr/>
                   </pic:nvPicPr>
                   <pic:blipFill>
-                    <a:blip r:embed="rId6">
+                    <a:blip r:embed="rId8">
                       <a:extLst>
                         <a:ext uri="{28A0092B-C50C-407E-A947-70E740481C1C}">
                           <a14:useLocalDpi xmlns:a14="http://schemas.microsoft.com/office/drawing/2010/main" val="0"/>
@@ -933,6 +898,9 @@
         </w:drawing>
       </w:r>
       <w:r>
+        <w:rPr>
+          <w:noProof/>
+        </w:rPr>
         <w:drawing>
           <wp:inline distT="0" distB="0" distL="0" distR="0" wp14:anchorId="2BECC5EF" wp14:editId="3B5FA8BC">
             <wp:extent cx="3028950" cy="2134453"/>
@@ -949,7 +917,7 @@
                     <pic:cNvPicPr/>
                   </pic:nvPicPr>
                   <pic:blipFill>
-                    <a:blip r:embed="rId7"/>
+                    <a:blip r:embed="rId9"/>
                     <a:stretch>
                       <a:fillRect/>
                     </a:stretch>
@@ -980,10 +948,11 @@
     </w:p>
     <w:p>
       <w:r>
-        <w:t>Hence, given 6 days as input and predict 1 days into the future, the splitting windows yields.</w:t>
-      </w:r>
-      <w:r>
-        <w:rPr>
+        <w:t>Hence, given 6 days as input and predict 1 day into the future, the splitting windows yields.</w:t>
+      </w:r>
+      <w:r>
+        <w:rPr>
+          <w:noProof/>
           <w:shd w:val="clear" w:color="auto" w:fill="FFFFFF"/>
         </w:rPr>
         <w:drawing>
@@ -1002,7 +971,7 @@
                     <pic:cNvPicPr/>
                   </pic:nvPicPr>
                   <pic:blipFill>
-                    <a:blip r:embed="rId8"/>
+                    <a:blip r:embed="rId10"/>
                     <a:stretch>
                       <a:fillRect/>
                     </a:stretch>
@@ -1025,6 +994,7 @@
     </w:p>
     <w:p>
       <w:r>
+        <w:lastRenderedPageBreak/>
         <w:t xml:space="preserve">Whereby the </w:t>
       </w:r>
       <w:r>
@@ -1048,7 +1018,9 @@
     </w:p>
     <w:p>
       <w:r>
-        <w:lastRenderedPageBreak/>
+        <w:rPr>
+          <w:noProof/>
+        </w:rPr>
         <w:drawing>
           <wp:anchor distT="0" distB="0" distL="114300" distR="114300" simplePos="0" relativeHeight="251658240" behindDoc="0" locked="0" layoutInCell="1" allowOverlap="1" wp14:anchorId="39C54077" wp14:editId="0D53B1C6">
             <wp:simplePos x="0" y="0"/>
@@ -1073,7 +1045,7 @@
                     <pic:cNvPicPr/>
                   </pic:nvPicPr>
                   <pic:blipFill>
-                    <a:blip r:embed="rId9">
+                    <a:blip r:embed="rId11">
                       <a:extLst>
                         <a:ext uri="{28A0092B-C50C-407E-A947-70E740481C1C}">
                           <a14:useLocalDpi xmlns:a14="http://schemas.microsoft.com/office/drawing/2010/main" val="0"/>
@@ -1102,15 +1074,27 @@
     </w:p>
     <w:p>
       <w:r>
-        <w:t xml:space="preserve">In effect, the forecasting Model - F for different methods is applied on the input to yield prediction that would be compared (in the case of Naïve method) and optimized (For more complex </w:t>
+        <w:t>In effect, the forecasting Model - F for different methods is applied on the input to yield prediction that would be compared (in the case of Naïve method</w:t>
+      </w:r>
+      <w:r>
+        <w:t>s</w:t>
+      </w:r>
+      <w:r>
+        <w:t xml:space="preserve">) and optimized (For more complex </w:t>
       </w:r>
       <w:proofErr w:type="spellStart"/>
       <w:r>
-        <w:t>Keras</w:t>
+        <w:t>tf</w:t>
       </w:r>
       <w:proofErr w:type="spellEnd"/>
       <w:r>
-        <w:t xml:space="preserve"> method) with the label data.</w:t>
+        <w:t xml:space="preserve"> method</w:t>
+      </w:r>
+      <w:r>
+        <w:t>s</w:t>
+      </w:r>
+      <w:r>
+        <w:t>) with the label data.</w:t>
       </w:r>
     </w:p>
     <w:p/>
@@ -1152,10 +1136,7 @@
         </w:numPr>
       </w:pPr>
       <w:r>
-        <w:t>Training [70%] - W</w:t>
-      </w:r>
-      <w:r>
-        <w:t>here the model parameters are optimized</w:t>
+        <w:t>Training [70%] - Where the model parameters are optimized</w:t>
       </w:r>
     </w:p>
     <w:p>
@@ -1185,11 +1166,14 @@
         <w:t>Testing [10%</w:t>
       </w:r>
       <w:r>
-        <w:t xml:space="preserve">] – Where the built model is applied to </w:t>
-      </w:r>
-    </w:p>
-    <w:p>
-      <w:r>
+        <w:t>] – Where the built model is applied</w:t>
+      </w:r>
+    </w:p>
+    <w:p>
+      <w:r>
+        <w:rPr>
+          <w:noProof/>
+        </w:rPr>
         <w:drawing>
           <wp:inline distT="0" distB="0" distL="0" distR="0" wp14:anchorId="2ADFFF54" wp14:editId="7F8D535F">
             <wp:extent cx="4343400" cy="3166842"/>
@@ -1206,7 +1190,7 @@
                     <pic:cNvPicPr/>
                   </pic:nvPicPr>
                   <pic:blipFill>
-                    <a:blip r:embed="rId10"/>
+                    <a:blip r:embed="rId12"/>
                     <a:stretch>
                       <a:fillRect/>
                     </a:stretch>
@@ -1229,7 +1213,14 @@
     </w:p>
     <w:p>
       <w:r>
-        <w:t>The separation also allows us to train the models with earlier data, while validating and testing the data on recent data points (where it should hold more value).</w:t>
+        <w:lastRenderedPageBreak/>
+        <w:t>The separation also allows us to train the models with earlier dat</w:t>
+      </w:r>
+      <w:r>
+        <w:t>a</w:t>
+      </w:r>
+      <w:r>
+        <w:t xml:space="preserve"> while validating and testing the data on recent data points (where it should hold more value).</w:t>
       </w:r>
     </w:p>
     <w:p>
@@ -1237,7 +1228,6 @@
         <w:pStyle w:val="Heading1"/>
       </w:pPr>
       <w:r>
-        <w:lastRenderedPageBreak/>
         <w:t>Performance</w:t>
       </w:r>
       <w:r>
@@ -1246,6 +1236,9 @@
     </w:p>
     <w:p>
       <w:r>
+        <w:rPr>
+          <w:noProof/>
+        </w:rPr>
         <w:drawing>
           <wp:anchor distT="0" distB="0" distL="114300" distR="114300" simplePos="0" relativeHeight="251666432" behindDoc="1" locked="0" layoutInCell="1" allowOverlap="1" wp14:anchorId="698E263D" wp14:editId="4F26957B">
             <wp:simplePos x="0" y="0"/>
@@ -1278,7 +1271,7 @@
                     <pic:cNvPicPr/>
                   </pic:nvPicPr>
                   <pic:blipFill>
-                    <a:blip r:embed="rId11">
+                    <a:blip r:embed="rId13">
                       <a:extLst>
                         <a:ext uri="{28A0092B-C50C-407E-A947-70E740481C1C}">
                           <a14:useLocalDpi xmlns:a14="http://schemas.microsoft.com/office/drawing/2010/main" val="0"/>
@@ -1311,6 +1304,9 @@
         </w:drawing>
       </w:r>
       <w:r>
+        <w:rPr>
+          <w:noProof/>
+        </w:rPr>
         <w:drawing>
           <wp:anchor distT="0" distB="0" distL="114300" distR="114300" simplePos="0" relativeHeight="251660288" behindDoc="0" locked="0" layoutInCell="1" allowOverlap="1" wp14:anchorId="4E562DCE" wp14:editId="3EE895CB">
             <wp:simplePos x="0" y="0"/>
@@ -1335,7 +1331,7 @@
                     <pic:cNvPicPr/>
                   </pic:nvPicPr>
                   <pic:blipFill>
-                    <a:blip r:embed="rId12">
+                    <a:blip r:embed="rId14">
                       <a:extLst>
                         <a:ext uri="{28A0092B-C50C-407E-A947-70E740481C1C}">
                           <a14:useLocalDpi xmlns:a14="http://schemas.microsoft.com/office/drawing/2010/main" val="0"/>
@@ -1407,29 +1403,36 @@
           <w:b/>
           <w:bCs/>
         </w:rPr>
-        <w:t>Naïve model</w:t>
-      </w:r>
+        <w:t xml:space="preserve">Naïve </w:t>
+      </w:r>
+      <w:proofErr w:type="gramStart"/>
       <w:r>
         <w:rPr>
           <w:b/>
           <w:bCs/>
         </w:rPr>
+        <w:t>model</w:t>
+      </w:r>
+      <w:r>
+        <w:rPr>
+          <w:b/>
+          <w:bCs/>
+        </w:rPr>
         <w:t>s</w:t>
       </w:r>
+      <w:proofErr w:type="gramEnd"/>
       <w:r>
         <w:t xml:space="preserve"> performance</w:t>
       </w:r>
       <w:r>
-        <w:t xml:space="preserve"> is inferior from the get </w:t>
-      </w:r>
-      <w:proofErr w:type="gramStart"/>
+        <w:t xml:space="preserve"> is inferior from the get</w:t>
+      </w:r>
+      <w:r>
+        <w:t>-</w:t>
+      </w:r>
       <w:r>
         <w:t>go.</w:t>
       </w:r>
-      <w:r>
-        <w:t>.</w:t>
-      </w:r>
-      <w:proofErr w:type="gramEnd"/>
     </w:p>
     <w:p>
       <w:r>
@@ -1564,6 +1567,9 @@
     </w:p>
     <w:p>
       <w:r>
+        <w:rPr>
+          <w:noProof/>
+        </w:rPr>
         <w:drawing>
           <wp:anchor distT="0" distB="0" distL="114300" distR="114300" simplePos="0" relativeHeight="251665408" behindDoc="1" locked="0" layoutInCell="1" allowOverlap="1" wp14:anchorId="7F5E3B52" wp14:editId="067BD7C8">
             <wp:simplePos x="0" y="0"/>
@@ -1596,7 +1602,7 @@
                     <pic:cNvPicPr/>
                   </pic:nvPicPr>
                   <pic:blipFill>
-                    <a:blip r:embed="rId13">
+                    <a:blip r:embed="rId15">
                       <a:extLst>
                         <a:ext uri="{28A0092B-C50C-407E-A947-70E740481C1C}">
                           <a14:useLocalDpi xmlns:a14="http://schemas.microsoft.com/office/drawing/2010/main" val="0"/>
@@ -1671,6 +1677,610 @@
         <w:t>.</w:t>
       </w:r>
     </w:p>
+    <w:p/>
+    <w:p>
+      <w:pPr>
+        <w:rPr>
+          <w:b/>
+          <w:bCs/>
+        </w:rPr>
+      </w:pPr>
+      <w:r>
+        <w:rPr>
+          <w:b/>
+          <w:bCs/>
+        </w:rPr>
+        <w:t>Mean Absolute Error (MAE)</w:t>
+      </w:r>
+      <w:r>
+        <w:rPr>
+          <w:b/>
+          <w:bCs/>
+        </w:rPr>
+        <w:t>:</w:t>
+      </w:r>
+    </w:p>
+    <w:p>
+      <w:pPr>
+        <w:rPr>
+          <w:b/>
+          <w:bCs/>
+        </w:rPr>
+      </w:pPr>
+      <w:r>
+        <w:rPr>
+          <w:rFonts w:ascii="Arial" w:hAnsi="Arial" w:cs="Arial"/>
+          <w:sz w:val="21"/>
+          <w:szCs w:val="21"/>
+          <w:shd w:val="clear" w:color="auto" w:fill="FFFFFF"/>
+        </w:rPr>
+        <w:t>This measures the absolute average distance between the real data and the predicted data, but it fails to punish large errors in prediction.</w:t>
+      </w:r>
+    </w:p>
+    <w:p>
+      <w:pPr>
+        <w:rPr>
+          <w:b/>
+          <w:bCs/>
+          <w:sz w:val="32"/>
+          <w:szCs w:val="32"/>
+        </w:rPr>
+      </w:pPr>
+      <w:r>
+        <w:rPr>
+          <w:b/>
+          <w:bCs/>
+        </w:rPr>
+        <w:t xml:space="preserve"> </w:t>
+      </w:r>
+      <m:oMath>
+        <m:r>
+          <m:rPr>
+            <m:sty m:val="bi"/>
+          </m:rPr>
+          <w:rPr>
+            <w:rFonts w:ascii="Cambria Math" w:hAnsi="Cambria Math"/>
+            <w:sz w:val="32"/>
+            <w:szCs w:val="32"/>
+          </w:rPr>
+          <m:t>MAE=</m:t>
+        </m:r>
+        <m:f>
+          <m:fPr>
+            <m:ctrlPr>
+              <w:rPr>
+                <w:rFonts w:ascii="Cambria Math" w:hAnsi="Cambria Math"/>
+                <w:b/>
+                <w:bCs/>
+                <w:i/>
+                <w:sz w:val="32"/>
+                <w:szCs w:val="32"/>
+              </w:rPr>
+            </m:ctrlPr>
+          </m:fPr>
+          <m:num>
+            <m:r>
+              <m:rPr>
+                <m:sty m:val="bi"/>
+              </m:rPr>
+              <w:rPr>
+                <w:rFonts w:ascii="Cambria Math" w:hAnsi="Cambria Math"/>
+                <w:sz w:val="32"/>
+                <w:szCs w:val="32"/>
+              </w:rPr>
+              <m:t>1</m:t>
+            </m:r>
+          </m:num>
+          <m:den>
+            <m:r>
+              <m:rPr>
+                <m:sty m:val="bi"/>
+              </m:rPr>
+              <w:rPr>
+                <w:rFonts w:ascii="Cambria Math" w:hAnsi="Cambria Math"/>
+                <w:sz w:val="32"/>
+                <w:szCs w:val="32"/>
+              </w:rPr>
+              <m:t>n</m:t>
+            </m:r>
+          </m:den>
+        </m:f>
+        <m:nary>
+          <m:naryPr>
+            <m:chr m:val="∑"/>
+            <m:limLoc m:val="undOvr"/>
+            <m:ctrlPr>
+              <w:rPr>
+                <w:rFonts w:ascii="Cambria Math" w:hAnsi="Cambria Math"/>
+                <w:b/>
+                <w:bCs/>
+                <w:i/>
+                <w:sz w:val="32"/>
+                <w:szCs w:val="32"/>
+              </w:rPr>
+            </m:ctrlPr>
+          </m:naryPr>
+          <m:sub>
+            <m:r>
+              <m:rPr>
+                <m:sty m:val="bi"/>
+              </m:rPr>
+              <w:rPr>
+                <w:rFonts w:ascii="Cambria Math" w:hAnsi="Cambria Math"/>
+                <w:sz w:val="32"/>
+                <w:szCs w:val="32"/>
+              </w:rPr>
+              <m:t>i=1</m:t>
+            </m:r>
+          </m:sub>
+          <m:sup>
+            <m:r>
+              <m:rPr>
+                <m:sty m:val="bi"/>
+              </m:rPr>
+              <w:rPr>
+                <w:rFonts w:ascii="Cambria Math" w:hAnsi="Cambria Math"/>
+                <w:sz w:val="32"/>
+                <w:szCs w:val="32"/>
+              </w:rPr>
+              <m:t>n</m:t>
+            </m:r>
+          </m:sup>
+          <m:e>
+            <m:r>
+              <m:rPr>
+                <m:sty m:val="bi"/>
+              </m:rPr>
+              <w:rPr>
+                <w:rFonts w:ascii="Cambria Math" w:hAnsi="Cambria Math"/>
+                <w:sz w:val="32"/>
+                <w:szCs w:val="32"/>
+              </w:rPr>
+              <m:t xml:space="preserve">| </m:t>
+            </m:r>
+            <m:sSub>
+              <m:sSubPr>
+                <m:ctrlPr>
+                  <w:rPr>
+                    <w:rFonts w:ascii="Cambria Math" w:hAnsi="Cambria Math"/>
+                    <w:b/>
+                    <w:bCs/>
+                    <w:i/>
+                    <w:sz w:val="32"/>
+                    <w:szCs w:val="32"/>
+                  </w:rPr>
+                </m:ctrlPr>
+              </m:sSubPr>
+              <m:e>
+                <m:r>
+                  <m:rPr>
+                    <m:sty m:val="bi"/>
+                  </m:rPr>
+                  <w:rPr>
+                    <w:rFonts w:ascii="Cambria Math" w:hAnsi="Cambria Math"/>
+                    <w:sz w:val="32"/>
+                    <w:szCs w:val="32"/>
+                  </w:rPr>
+                  <m:t>x</m:t>
+                </m:r>
+              </m:e>
+              <m:sub>
+                <m:r>
+                  <m:rPr>
+                    <m:sty m:val="bi"/>
+                  </m:rPr>
+                  <w:rPr>
+                    <w:rFonts w:ascii="Cambria Math" w:hAnsi="Cambria Math"/>
+                    <w:sz w:val="32"/>
+                    <w:szCs w:val="32"/>
+                  </w:rPr>
+                  <m:t>i</m:t>
+                </m:r>
+              </m:sub>
+            </m:sSub>
+            <m:r>
+              <m:rPr>
+                <m:sty m:val="bi"/>
+              </m:rPr>
+              <w:rPr>
+                <w:rFonts w:ascii="Cambria Math" w:hAnsi="Cambria Math"/>
+                <w:sz w:val="32"/>
+                <w:szCs w:val="32"/>
+              </w:rPr>
+              <m:t xml:space="preserve"> -x|</m:t>
+            </m:r>
+          </m:e>
+        </m:nary>
+      </m:oMath>
+    </w:p>
+    <w:p>
+      <w:pPr>
+        <w:rPr>
+          <w:b/>
+          <w:bCs/>
+        </w:rPr>
+      </w:pPr>
+      <w:r>
+        <w:rPr>
+          <w:b/>
+          <w:bCs/>
+        </w:rPr>
+        <w:t>Mean Square Error (MSE)</w:t>
+      </w:r>
+    </w:p>
+    <w:p>
+      <w:pPr>
+        <w:rPr>
+          <w:b/>
+          <w:bCs/>
+        </w:rPr>
+      </w:pPr>
+      <w:r>
+        <w:rPr>
+          <w:rFonts w:ascii="Arial" w:hAnsi="Arial" w:cs="Arial"/>
+          <w:sz w:val="21"/>
+          <w:szCs w:val="21"/>
+          <w:shd w:val="clear" w:color="auto" w:fill="FFFFFF"/>
+        </w:rPr>
+        <w:t>This measures the squared average distance between the real data and the predicted data. Here, larger errors are well noted (better than MAE)</w:t>
+      </w:r>
+    </w:p>
+    <w:p>
+      <w:pPr>
+        <w:rPr>
+          <w:b/>
+          <w:bCs/>
+          <w:sz w:val="32"/>
+          <w:szCs w:val="32"/>
+        </w:rPr>
+      </w:pPr>
+      <m:oMathPara>
+        <m:oMathParaPr>
+          <m:jc m:val="left"/>
+        </m:oMathParaPr>
+        <m:oMath>
+          <m:r>
+            <m:rPr>
+              <m:sty m:val="bi"/>
+            </m:rPr>
+            <w:rPr>
+              <w:rFonts w:ascii="Cambria Math" w:hAnsi="Cambria Math"/>
+              <w:sz w:val="32"/>
+              <w:szCs w:val="32"/>
+            </w:rPr>
+            <m:t>M</m:t>
+          </m:r>
+          <m:r>
+            <m:rPr>
+              <m:sty m:val="bi"/>
+            </m:rPr>
+            <w:rPr>
+              <w:rFonts w:ascii="Cambria Math" w:hAnsi="Cambria Math"/>
+              <w:sz w:val="32"/>
+              <w:szCs w:val="32"/>
+            </w:rPr>
+            <m:t>S</m:t>
+          </m:r>
+          <m:r>
+            <m:rPr>
+              <m:sty m:val="bi"/>
+            </m:rPr>
+            <w:rPr>
+              <w:rFonts w:ascii="Cambria Math" w:hAnsi="Cambria Math"/>
+              <w:sz w:val="32"/>
+              <w:szCs w:val="32"/>
+            </w:rPr>
+            <m:t>E=</m:t>
+          </m:r>
+          <m:f>
+            <m:fPr>
+              <m:ctrlPr>
+                <w:rPr>
+                  <w:rFonts w:ascii="Cambria Math" w:hAnsi="Cambria Math"/>
+                  <w:b/>
+                  <w:bCs/>
+                  <w:i/>
+                  <w:sz w:val="32"/>
+                  <w:szCs w:val="32"/>
+                </w:rPr>
+              </m:ctrlPr>
+            </m:fPr>
+            <m:num>
+              <m:r>
+                <m:rPr>
+                  <m:sty m:val="bi"/>
+                </m:rPr>
+                <w:rPr>
+                  <w:rFonts w:ascii="Cambria Math" w:hAnsi="Cambria Math"/>
+                  <w:sz w:val="32"/>
+                  <w:szCs w:val="32"/>
+                </w:rPr>
+                <m:t>1</m:t>
+              </m:r>
+            </m:num>
+            <m:den>
+              <m:r>
+                <m:rPr>
+                  <m:sty m:val="bi"/>
+                </m:rPr>
+                <w:rPr>
+                  <w:rFonts w:ascii="Cambria Math" w:hAnsi="Cambria Math"/>
+                  <w:sz w:val="32"/>
+                  <w:szCs w:val="32"/>
+                </w:rPr>
+                <m:t>n</m:t>
+              </m:r>
+            </m:den>
+          </m:f>
+          <m:nary>
+            <m:naryPr>
+              <m:chr m:val="∑"/>
+              <m:limLoc m:val="undOvr"/>
+              <m:ctrlPr>
+                <w:rPr>
+                  <w:rFonts w:ascii="Cambria Math" w:hAnsi="Cambria Math"/>
+                  <w:b/>
+                  <w:bCs/>
+                  <w:i/>
+                  <w:sz w:val="32"/>
+                  <w:szCs w:val="32"/>
+                </w:rPr>
+              </m:ctrlPr>
+            </m:naryPr>
+            <m:sub>
+              <m:r>
+                <m:rPr>
+                  <m:sty m:val="bi"/>
+                </m:rPr>
+                <w:rPr>
+                  <w:rFonts w:ascii="Cambria Math" w:hAnsi="Cambria Math"/>
+                  <w:sz w:val="32"/>
+                  <w:szCs w:val="32"/>
+                </w:rPr>
+                <m:t>i=1</m:t>
+              </m:r>
+            </m:sub>
+            <m:sup>
+              <m:r>
+                <m:rPr>
+                  <m:sty m:val="bi"/>
+                </m:rPr>
+                <w:rPr>
+                  <w:rFonts w:ascii="Cambria Math" w:hAnsi="Cambria Math"/>
+                  <w:sz w:val="32"/>
+                  <w:szCs w:val="32"/>
+                </w:rPr>
+                <m:t>n</m:t>
+              </m:r>
+            </m:sup>
+            <m:e>
+              <m:sSup>
+                <m:sSupPr>
+                  <m:ctrlPr>
+                    <w:rPr>
+                      <w:rFonts w:ascii="Cambria Math" w:hAnsi="Cambria Math"/>
+                      <w:b/>
+                      <w:bCs/>
+                      <w:i/>
+                      <w:sz w:val="32"/>
+                      <w:szCs w:val="32"/>
+                    </w:rPr>
+                  </m:ctrlPr>
+                </m:sSupPr>
+                <m:e>
+                  <m:r>
+                    <m:rPr>
+                      <m:sty m:val="bi"/>
+                    </m:rPr>
+                    <w:rPr>
+                      <w:rFonts w:ascii="Cambria Math" w:hAnsi="Cambria Math"/>
+                      <w:sz w:val="32"/>
+                      <w:szCs w:val="32"/>
+                    </w:rPr>
+                    <m:t>(</m:t>
+                  </m:r>
+                  <m:r>
+                    <m:rPr>
+                      <m:sty m:val="bi"/>
+                    </m:rPr>
+                    <w:rPr>
+                      <w:rFonts w:ascii="Cambria Math" w:hAnsi="Cambria Math"/>
+                      <w:sz w:val="32"/>
+                      <w:szCs w:val="32"/>
+                    </w:rPr>
+                    <m:t xml:space="preserve"> </m:t>
+                  </m:r>
+                  <m:sSub>
+                    <m:sSubPr>
+                      <m:ctrlPr>
+                        <w:rPr>
+                          <w:rFonts w:ascii="Cambria Math" w:hAnsi="Cambria Math"/>
+                          <w:b/>
+                          <w:bCs/>
+                          <w:i/>
+                          <w:sz w:val="32"/>
+                          <w:szCs w:val="32"/>
+                        </w:rPr>
+                      </m:ctrlPr>
+                    </m:sSubPr>
+                    <m:e>
+                      <m:r>
+                        <m:rPr>
+                          <m:sty m:val="bi"/>
+                        </m:rPr>
+                        <w:rPr>
+                          <w:rFonts w:ascii="Cambria Math" w:hAnsi="Cambria Math"/>
+                          <w:sz w:val="32"/>
+                          <w:szCs w:val="32"/>
+                        </w:rPr>
+                        <m:t>x</m:t>
+                      </m:r>
+                    </m:e>
+                    <m:sub>
+                      <m:r>
+                        <m:rPr>
+                          <m:sty m:val="bi"/>
+                        </m:rPr>
+                        <w:rPr>
+                          <w:rFonts w:ascii="Cambria Math" w:hAnsi="Cambria Math"/>
+                          <w:sz w:val="32"/>
+                          <w:szCs w:val="32"/>
+                        </w:rPr>
+                        <m:t>i</m:t>
+                      </m:r>
+                    </m:sub>
+                  </m:sSub>
+                  <m:r>
+                    <m:rPr>
+                      <m:sty m:val="bi"/>
+                    </m:rPr>
+                    <w:rPr>
+                      <w:rFonts w:ascii="Cambria Math" w:hAnsi="Cambria Math"/>
+                      <w:sz w:val="32"/>
+                      <w:szCs w:val="32"/>
+                    </w:rPr>
+                    <m:t xml:space="preserve"> -x</m:t>
+                  </m:r>
+                  <m:r>
+                    <m:rPr>
+                      <m:sty m:val="bi"/>
+                    </m:rPr>
+                    <w:rPr>
+                      <w:rFonts w:ascii="Cambria Math" w:hAnsi="Cambria Math"/>
+                      <w:sz w:val="32"/>
+                      <w:szCs w:val="32"/>
+                    </w:rPr>
+                    <m:t>)</m:t>
+                  </m:r>
+                </m:e>
+                <m:sup>
+                  <m:r>
+                    <m:rPr>
+                      <m:sty m:val="bi"/>
+                    </m:rPr>
+                    <w:rPr>
+                      <w:rFonts w:ascii="Cambria Math" w:hAnsi="Cambria Math"/>
+                      <w:sz w:val="32"/>
+                      <w:szCs w:val="32"/>
+                    </w:rPr>
+                    <m:t>2</m:t>
+                  </m:r>
+                </m:sup>
+              </m:sSup>
+            </m:e>
+          </m:nary>
+        </m:oMath>
+      </m:oMathPara>
+    </w:p>
+    <w:p>
+      <w:pPr>
+        <w:shd w:val="clear" w:color="auto" w:fill="FFFFFF"/>
+        <w:spacing w:after="0" w:line="240" w:lineRule="auto"/>
+        <w:textAlignment w:val="baseline"/>
+        <w:rPr>
+          <w:rFonts w:ascii="inherit" w:hAnsi="inherit" w:cs="Arial"/>
+          <w:color w:val="777777"/>
+          <w:sz w:val="16"/>
+          <w:szCs w:val="16"/>
+        </w:rPr>
+      </w:pPr>
+      <w:r>
+        <w:rPr>
+          <w:b/>
+          <w:bCs/>
+          <w:sz w:val="24"/>
+          <w:szCs w:val="24"/>
+        </w:rPr>
+        <w:t xml:space="preserve">Where </w:t>
+      </w:r>
+    </w:p>
+    <w:p>
+      <w:pPr>
+        <w:numPr>
+          <w:ilvl w:val="0"/>
+          <w:numId w:val="4"/>
+        </w:numPr>
+        <w:shd w:val="clear" w:color="auto" w:fill="FFFFFF"/>
+        <w:spacing w:after="0" w:line="240" w:lineRule="auto"/>
+        <w:ind w:left="450"/>
+        <w:textAlignment w:val="baseline"/>
+        <w:rPr>
+          <w:rFonts w:ascii="inherit" w:hAnsi="inherit" w:cs="Arial"/>
+          <w:color w:val="777777"/>
+          <w:sz w:val="20"/>
+          <w:szCs w:val="20"/>
+        </w:rPr>
+      </w:pPr>
+      <w:r>
+        <w:rPr>
+          <w:rFonts w:ascii="inherit" w:hAnsi="inherit" w:cs="Arial"/>
+          <w:color w:val="777777"/>
+          <w:sz w:val="20"/>
+          <w:szCs w:val="20"/>
+        </w:rPr>
+        <w:t>n = the number of data points,</w:t>
+      </w:r>
+    </w:p>
+    <w:p>
+      <w:pPr>
+        <w:numPr>
+          <w:ilvl w:val="0"/>
+          <w:numId w:val="4"/>
+        </w:numPr>
+        <w:shd w:val="clear" w:color="auto" w:fill="FFFFFF"/>
+        <w:spacing w:after="0" w:line="240" w:lineRule="auto"/>
+        <w:ind w:left="450"/>
+        <w:textAlignment w:val="baseline"/>
+        <w:rPr>
+          <w:rFonts w:ascii="inherit" w:hAnsi="inherit" w:cs="Arial"/>
+          <w:color w:val="777777"/>
+          <w:sz w:val="20"/>
+          <w:szCs w:val="20"/>
+        </w:rPr>
+      </w:pPr>
+      <w:r>
+        <w:rPr>
+          <w:rFonts w:ascii="inherit" w:hAnsi="inherit" w:cs="Arial"/>
+          <w:color w:val="777777"/>
+          <w:sz w:val="20"/>
+          <w:szCs w:val="20"/>
+        </w:rPr>
+        <w:t>x</w:t>
+      </w:r>
+      <w:r>
+        <w:rPr>
+          <w:rFonts w:ascii="inherit" w:hAnsi="inherit" w:cs="Arial"/>
+          <w:color w:val="777777"/>
+          <w:sz w:val="15"/>
+          <w:szCs w:val="15"/>
+          <w:bdr w:val="none" w:sz="0" w:space="0" w:color="auto" w:frame="1"/>
+          <w:vertAlign w:val="subscript"/>
+        </w:rPr>
+        <w:t>i</w:t>
+      </w:r>
+      <w:r>
+        <w:rPr>
+          <w:rFonts w:ascii="inherit" w:hAnsi="inherit" w:cs="Arial"/>
+          <w:color w:val="777777"/>
+          <w:sz w:val="20"/>
+          <w:szCs w:val="20"/>
+        </w:rPr>
+        <w:t> – x = the absolute errors between the 1 day forecast and the historical value.</w:t>
+      </w:r>
+    </w:p>
+    <w:p>
+      <w:pPr>
+        <w:shd w:val="clear" w:color="auto" w:fill="FFFFFF"/>
+        <w:spacing w:after="0" w:line="240" w:lineRule="auto"/>
+        <w:textAlignment w:val="baseline"/>
+        <w:rPr>
+          <w:rFonts w:ascii="inherit" w:hAnsi="inherit" w:cs="Arial"/>
+          <w:color w:val="777777"/>
+          <w:sz w:val="20"/>
+          <w:szCs w:val="20"/>
+        </w:rPr>
+      </w:pPr>
+    </w:p>
     <w:sectPr>
       <w:pgSz w:w="11906" w:h="16838"/>
       <w:pgMar w:top="1440" w:right="1440" w:bottom="1440" w:left="1440" w:header="708" w:footer="708" w:gutter="0"/>
@@ -1684,6 +2294,155 @@
 <file path=word/numbering.xml><?xml version="1.0" encoding="utf-8"?>
 <w:numbering xmlns:wpc="http://schemas.microsoft.com/office/word/2010/wordprocessingCanvas" xmlns:cx="http://schemas.microsoft.com/office/drawing/2014/chartex" xmlns:cx1="http://schemas.microsoft.com/office/drawing/2015/9/8/chartex" xmlns:cx2="http://schemas.microsoft.com/office/drawing/2015/10/21/chartex" xmlns:cx3="http://schemas.microsoft.com/office/drawing/2016/5/9/chartex" xmlns:cx4="http://schemas.microsoft.com/office/drawing/2016/5/10/chartex" xmlns:cx5="http://schemas.microsoft.com/office/drawing/2016/5/11/chartex" xmlns:cx6="http://schemas.microsoft.com/office/drawing/2016/5/12/chartex" xmlns:cx7="http://schemas.microsoft.com/office/drawing/2016/5/13/chartex" xmlns:cx8="http://schemas.microsoft.com/office/drawing/2016/5/14/chartex" xmlns:mc="http://schemas.openxmlformats.org/markup-compatibility/2006" xmlns:aink="http://schemas.microsoft.com/office/drawing/2016/ink" xmlns:am3d="http://schemas.microsoft.com/office/drawing/2017/model3d" xmlns:o="urn:schemas-microsoft-com:office:office" xmlns:r="http://schemas.openxmlformats.org/officeDocument/2006/relationships" xmlns:m="http://schemas.openxmlformats.org/officeDocument/2006/math" xmlns:v="urn:schemas-microsoft-com:vml" xmlns:wp14="http://schemas.microsoft.com/office/word/2010/wordprocessingDrawing" xmlns:wp="http://schemas.openxmlformats.org/drawingml/2006/wordprocessingDrawing" xmlns:w10="urn:schemas-microsoft-com:office:word" xmlns:w="http://schemas.openxmlformats.org/wordprocessingml/2006/main" xmlns:w14="http://schemas.microsoft.com/office/word/2010/wordml" xmlns:w15="http://schemas.microsoft.com/office/word/2012/wordml" xmlns:w16cex="http://schemas.microsoft.com/office/word/2018/wordml/cex" xmlns:w16cid="http://schemas.microsoft.com/office/word/2016/wordml/cid" xmlns:w16="http://schemas.microsoft.com/office/word/2018/wordml" xmlns:w16se="http://schemas.microsoft.com/office/word/2015/wordml/symex" xmlns:wpg="http://schemas.microsoft.com/office/word/2010/wordprocessingGroup" xmlns:wpi="http://schemas.microsoft.com/office/word/2010/wordprocessingInk" xmlns:wne="http://schemas.microsoft.com/office/word/2006/wordml" xmlns:wps="http://schemas.microsoft.com/office/word/2010/wordprocessingShape" mc:Ignorable="w14 w15 w16se w16cid w16 w16cex wp14">
   <w:abstractNum w:abstractNumId="0" w15:restartNumberingAfterBreak="0">
+    <w:nsid w:val="303B013C"/>
+    <w:multiLevelType w:val="multilevel"/>
+    <w:tmpl w:val="08D06A16"/>
+    <w:lvl w:ilvl="0">
+      <w:start w:val="1"/>
+      <w:numFmt w:val="bullet"/>
+      <w:lvlText w:val=""/>
+      <w:lvlJc w:val="left"/>
+      <w:pPr>
+        <w:tabs>
+          <w:tab w:val="num" w:pos="720"/>
+        </w:tabs>
+        <w:ind w:left="720" w:hanging="360"/>
+      </w:pPr>
+      <w:rPr>
+        <w:rFonts w:ascii="Symbol" w:hAnsi="Symbol" w:hint="default"/>
+        <w:sz w:val="20"/>
+      </w:rPr>
+    </w:lvl>
+    <w:lvl w:ilvl="1" w:tentative="1">
+      <w:start w:val="1"/>
+      <w:numFmt w:val="bullet"/>
+      <w:lvlText w:val=""/>
+      <w:lvlJc w:val="left"/>
+      <w:pPr>
+        <w:tabs>
+          <w:tab w:val="num" w:pos="1440"/>
+        </w:tabs>
+        <w:ind w:left="1440" w:hanging="360"/>
+      </w:pPr>
+      <w:rPr>
+        <w:rFonts w:ascii="Symbol" w:hAnsi="Symbol" w:hint="default"/>
+        <w:sz w:val="20"/>
+      </w:rPr>
+    </w:lvl>
+    <w:lvl w:ilvl="2" w:tentative="1">
+      <w:start w:val="1"/>
+      <w:numFmt w:val="bullet"/>
+      <w:lvlText w:val=""/>
+      <w:lvlJc w:val="left"/>
+      <w:pPr>
+        <w:tabs>
+          <w:tab w:val="num" w:pos="2160"/>
+        </w:tabs>
+        <w:ind w:left="2160" w:hanging="360"/>
+      </w:pPr>
+      <w:rPr>
+        <w:rFonts w:ascii="Symbol" w:hAnsi="Symbol" w:hint="default"/>
+        <w:sz w:val="20"/>
+      </w:rPr>
+    </w:lvl>
+    <w:lvl w:ilvl="3" w:tentative="1">
+      <w:start w:val="1"/>
+      <w:numFmt w:val="bullet"/>
+      <w:lvlText w:val=""/>
+      <w:lvlJc w:val="left"/>
+      <w:pPr>
+        <w:tabs>
+          <w:tab w:val="num" w:pos="2880"/>
+        </w:tabs>
+        <w:ind w:left="2880" w:hanging="360"/>
+      </w:pPr>
+      <w:rPr>
+        <w:rFonts w:ascii="Symbol" w:hAnsi="Symbol" w:hint="default"/>
+        <w:sz w:val="20"/>
+      </w:rPr>
+    </w:lvl>
+    <w:lvl w:ilvl="4" w:tentative="1">
+      <w:start w:val="1"/>
+      <w:numFmt w:val="bullet"/>
+      <w:lvlText w:val=""/>
+      <w:lvlJc w:val="left"/>
+      <w:pPr>
+        <w:tabs>
+          <w:tab w:val="num" w:pos="3600"/>
+        </w:tabs>
+        <w:ind w:left="3600" w:hanging="360"/>
+      </w:pPr>
+      <w:rPr>
+        <w:rFonts w:ascii="Symbol" w:hAnsi="Symbol" w:hint="default"/>
+        <w:sz w:val="20"/>
+      </w:rPr>
+    </w:lvl>
+    <w:lvl w:ilvl="5" w:tentative="1">
+      <w:start w:val="1"/>
+      <w:numFmt w:val="bullet"/>
+      <w:lvlText w:val=""/>
+      <w:lvlJc w:val="left"/>
+      <w:pPr>
+        <w:tabs>
+          <w:tab w:val="num" w:pos="4320"/>
+        </w:tabs>
+        <w:ind w:left="4320" w:hanging="360"/>
+      </w:pPr>
+      <w:rPr>
+        <w:rFonts w:ascii="Symbol" w:hAnsi="Symbol" w:hint="default"/>
+        <w:sz w:val="20"/>
+      </w:rPr>
+    </w:lvl>
+    <w:lvl w:ilvl="6" w:tentative="1">
+      <w:start w:val="1"/>
+      <w:numFmt w:val="bullet"/>
+      <w:lvlText w:val=""/>
+      <w:lvlJc w:val="left"/>
+      <w:pPr>
+        <w:tabs>
+          <w:tab w:val="num" w:pos="5040"/>
+        </w:tabs>
+        <w:ind w:left="5040" w:hanging="360"/>
+      </w:pPr>
+      <w:rPr>
+        <w:rFonts w:ascii="Symbol" w:hAnsi="Symbol" w:hint="default"/>
+        <w:sz w:val="20"/>
+      </w:rPr>
+    </w:lvl>
+    <w:lvl w:ilvl="7" w:tentative="1">
+      <w:start w:val="1"/>
+      <w:numFmt w:val="bullet"/>
+      <w:lvlText w:val=""/>
+      <w:lvlJc w:val="left"/>
+      <w:pPr>
+        <w:tabs>
+          <w:tab w:val="num" w:pos="5760"/>
+        </w:tabs>
+        <w:ind w:left="5760" w:hanging="360"/>
+      </w:pPr>
+      <w:rPr>
+        <w:rFonts w:ascii="Symbol" w:hAnsi="Symbol" w:hint="default"/>
+        <w:sz w:val="20"/>
+      </w:rPr>
+    </w:lvl>
+    <w:lvl w:ilvl="8" w:tentative="1">
+      <w:start w:val="1"/>
+      <w:numFmt w:val="bullet"/>
+      <w:lvlText w:val=""/>
+      <w:lvlJc w:val="left"/>
+      <w:pPr>
+        <w:tabs>
+          <w:tab w:val="num" w:pos="6480"/>
+        </w:tabs>
+        <w:ind w:left="6480" w:hanging="360"/>
+      </w:pPr>
+      <w:rPr>
+        <w:rFonts w:ascii="Symbol" w:hAnsi="Symbol" w:hint="default"/>
+        <w:sz w:val="20"/>
+      </w:rPr>
+    </w:lvl>
+  </w:abstractNum>
+  <w:abstractNum w:abstractNumId="1" w15:restartNumberingAfterBreak="0">
     <w:nsid w:val="5A9012FF"/>
     <w:multiLevelType w:val="hybridMultilevel"/>
     <w:tmpl w:val="1EEA4034"/>
@@ -1796,7 +2555,7 @@
       </w:rPr>
     </w:lvl>
   </w:abstractNum>
-  <w:abstractNum w:abstractNumId="1" w15:restartNumberingAfterBreak="0">
+  <w:abstractNum w:abstractNumId="2" w15:restartNumberingAfterBreak="0">
     <w:nsid w:val="5F905E81"/>
     <w:multiLevelType w:val="hybridMultilevel"/>
     <w:tmpl w:val="89282AF8"/>
@@ -1909,7 +2668,7 @@
       </w:rPr>
     </w:lvl>
   </w:abstractNum>
-  <w:abstractNum w:abstractNumId="2" w15:restartNumberingAfterBreak="0">
+  <w:abstractNum w:abstractNumId="3" w15:restartNumberingAfterBreak="0">
     <w:nsid w:val="7A25310E"/>
     <w:multiLevelType w:val="hybridMultilevel"/>
     <w:tmpl w:val="96720AA6"/>
@@ -1999,12 +2758,15 @@
     </w:lvl>
   </w:abstractNum>
   <w:num w:numId="1">
+    <w:abstractNumId w:val="3"/>
+  </w:num>
+  <w:num w:numId="2">
     <w:abstractNumId w:val="2"/>
   </w:num>
-  <w:num w:numId="2">
+  <w:num w:numId="3">
     <w:abstractNumId w:val="1"/>
   </w:num>
-  <w:num w:numId="3">
+  <w:num w:numId="4">
     <w:abstractNumId w:val="0"/>
   </w:num>
 </w:numbering>
@@ -2519,12 +3281,33 @@
     <w:name w:val="Hyperlink"/>
     <w:basedOn w:val="DefaultParagraphFont"/>
     <w:uiPriority w:val="99"/>
-    <w:semiHidden/>
     <w:unhideWhenUsed/>
     <w:rsid w:val="002251C7"/>
     <w:rPr>
       <w:color w:val="0000FF"/>
       <w:u w:val="single"/>
+    </w:rPr>
+  </w:style>
+  <w:style w:type="character" w:styleId="UnresolvedMention">
+    <w:name w:val="Unresolved Mention"/>
+    <w:basedOn w:val="DefaultParagraphFont"/>
+    <w:uiPriority w:val="99"/>
+    <w:semiHidden/>
+    <w:unhideWhenUsed/>
+    <w:rsid w:val="00CD6A4D"/>
+    <w:rPr>
+      <w:color w:val="605E5C"/>
+      <w:shd w:val="clear" w:color="auto" w:fill="E1DFDD"/>
+    </w:rPr>
+  </w:style>
+  <w:style w:type="character" w:styleId="PlaceholderText">
+    <w:name w:val="Placeholder Text"/>
+    <w:basedOn w:val="DefaultParagraphFont"/>
+    <w:uiPriority w:val="99"/>
+    <w:semiHidden/>
+    <w:rsid w:val="00CD6A4D"/>
+    <w:rPr>
+      <w:color w:val="808080"/>
     </w:rPr>
   </w:style>
 </w:styles>
